--- a/Labs/lab10 curveTracer 555timer/curveTracer 555timer Assembly Guide.docx
+++ b/Labs/lab10 curveTracer 555timer/curveTracer 555timer Assembly Guide.docx
@@ -1,6 +1,6 @@
 
 <file path=word/document.xml><?xml version="1.0" encoding="utf-8"?>
-<w:document xmlns:wpc="http://schemas.microsoft.com/office/word/2010/wordprocessingCanvas" xmlns:cx="http://schemas.microsoft.com/office/drawing/2014/chartex" xmlns:cx1="http://schemas.microsoft.com/office/drawing/2015/9/8/chartex" xmlns:cx2="http://schemas.microsoft.com/office/drawing/2015/10/21/chartex" xmlns:cx3="http://schemas.microsoft.com/office/drawing/2016/5/9/chartex" xmlns:cx4="http://schemas.microsoft.com/office/drawing/2016/5/10/chartex" xmlns:cx5="http://schemas.microsoft.com/office/drawing/2016/5/11/chartex" xmlns:cx6="http://schemas.microsoft.com/office/drawing/2016/5/12/chartex" xmlns:cx7="http://schemas.microsoft.com/office/drawing/2016/5/13/chartex" xmlns:cx8="http://schemas.microsoft.com/office/drawing/2016/5/14/chartex" xmlns:mc="http://schemas.openxmlformats.org/markup-compatibility/2006" xmlns:aink="http://schemas.microsoft.com/office/drawing/2016/ink" xmlns:am3d="http://schemas.microsoft.com/office/drawing/2017/model3d" xmlns:o="urn:schemas-microsoft-com:office:office" xmlns:oel="http://schemas.microsoft.com/office/2019/extlst" xmlns:r="http://schemas.openxmlformats.org/officeDocument/2006/relationships" xmlns:m="http://schemas.openxmlformats.org/officeDocument/2006/math" xmlns:v="urn:schemas-microsoft-com:vml" xmlns:wp14="http://schemas.microsoft.com/office/word/2010/wordprocessingDrawing" xmlns:wp="http://schemas.openxmlformats.org/drawingml/2006/wordprocessingDrawing" xmlns:w10="urn:schemas-microsoft-com:office:word" xmlns:w="http://schemas.openxmlformats.org/wordprocessingml/2006/main" xmlns:w14="http://schemas.microsoft.com/office/word/2010/wordml" xmlns:w15="http://schemas.microsoft.com/office/word/2012/wordml" xmlns:w16cex="http://schemas.microsoft.com/office/word/2018/wordml/cex" xmlns:w16cid="http://schemas.microsoft.com/office/word/2016/wordml/cid" xmlns:w16="http://schemas.microsoft.com/office/word/2018/wordml" xmlns:w16du="http://schemas.microsoft.com/office/word/2023/wordml/word16du" xmlns:w16sdtdh="http://schemas.microsoft.com/office/word/2020/wordml/sdtdatahash" xmlns:w16se="http://schemas.microsoft.com/office/word/2015/wordml/symex" xmlns:wpg="http://schemas.microsoft.com/office/word/2010/wordprocessingGroup" xmlns:wpi="http://schemas.microsoft.com/office/word/2010/wordprocessingInk" xmlns:wne="http://schemas.microsoft.com/office/word/2006/wordml" xmlns:wps="http://schemas.microsoft.com/office/word/2010/wordprocessingShape" mc:Ignorable="w14 w15 w16se w16cid w16 w16cex w16sdtdh w16du wp14">
+<w:document xmlns:wpc="http://schemas.microsoft.com/office/word/2010/wordprocessingCanvas" xmlns:cx="http://schemas.microsoft.com/office/drawing/2014/chartex" xmlns:cx1="http://schemas.microsoft.com/office/drawing/2015/9/8/chartex" xmlns:cx2="http://schemas.microsoft.com/office/drawing/2015/10/21/chartex" xmlns:cx3="http://schemas.microsoft.com/office/drawing/2016/5/9/chartex" xmlns:cx4="http://schemas.microsoft.com/office/drawing/2016/5/10/chartex" xmlns:cx5="http://schemas.microsoft.com/office/drawing/2016/5/11/chartex" xmlns:cx6="http://schemas.microsoft.com/office/drawing/2016/5/12/chartex" xmlns:cx7="http://schemas.microsoft.com/office/drawing/2016/5/13/chartex" xmlns:cx8="http://schemas.microsoft.com/office/drawing/2016/5/14/chartex" xmlns:mc="http://schemas.openxmlformats.org/markup-compatibility/2006" xmlns:aink="http://schemas.microsoft.com/office/drawing/2016/ink" xmlns:am3d="http://schemas.microsoft.com/office/drawing/2017/model3d" xmlns:o="urn:schemas-microsoft-com:office:office" xmlns:r="http://schemas.openxmlformats.org/officeDocument/2006/relationships" xmlns:m="http://schemas.openxmlformats.org/officeDocument/2006/math" xmlns:v="urn:schemas-microsoft-com:vml" xmlns:wp14="http://schemas.microsoft.com/office/word/2010/wordprocessingDrawing" xmlns:wp="http://schemas.openxmlformats.org/drawingml/2006/wordprocessingDrawing" xmlns:w10="urn:schemas-microsoft-com:office:word" xmlns:w="http://schemas.openxmlformats.org/wordprocessingml/2006/main" xmlns:w14="http://schemas.microsoft.com/office/word/2010/wordml" xmlns:w15="http://schemas.microsoft.com/office/word/2012/wordml" xmlns:w16cid="http://schemas.microsoft.com/office/word/2016/wordml/cid" xmlns:w16se="http://schemas.microsoft.com/office/word/2015/wordml/symex" xmlns:wpg="http://schemas.microsoft.com/office/word/2010/wordprocessingGroup" xmlns:wpi="http://schemas.microsoft.com/office/word/2010/wordprocessingInk" xmlns:wne="http://schemas.microsoft.com/office/word/2006/wordml" xmlns:wps="http://schemas.microsoft.com/office/word/2010/wordprocessingShape" mc:Ignorable="w14 w15 w16se w16cid wp14">
   <w:body>
     <w:p>
       <w:pPr>
@@ -76,8 +76,13 @@
                             <w:r>
                               <w:t xml:space="preserve"> to </w:t>
                             </w:r>
+                            <w:proofErr w:type="spellStart"/>
                             <w:r>
-                              <w:t>MultiSim and the 555 Timer</w:t>
+                              <w:t>MultiSim</w:t>
+                            </w:r>
+                            <w:proofErr w:type="spellEnd"/>
+                            <w:r>
+                              <w:t xml:space="preserve"> and the 555 Timer</w:t>
                             </w:r>
                           </w:p>
                           <w:p>
@@ -103,7 +108,7 @@
           </mc:Choice>
           <mc:Fallback>
             <w:pict>
-              <v:rect w14:anchorId="79CCAB51" id="Rectangle 184" o:spid="_x0000_s1026" style="position:absolute;left:0;text-align:left;margin-left:0;margin-top:17.55pt;width:330.8pt;height:43.75pt;z-index:251661312;visibility:visible;mso-wrap-style:square;mso-wrap-distance-left:9pt;mso-wrap-distance-top:0;mso-wrap-distance-right:9pt;mso-wrap-distance-bottom:0;mso-position-horizontal:center;mso-position-horizontal-relative:margin;mso-position-vertical:absolute;mso-position-vertical-relative:text;v-text-anchor:top" o:gfxdata="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" filled="f" stroked="f">
+              <v:rect w14:anchorId="79CCAB51" id="Rectangle 184" o:spid="_x0000_s1026" style="position:absolute;left:0;text-align:left;margin-left:0;margin-top:17.55pt;width:330.8pt;height:43.75pt;z-index:251661312;visibility:visible;mso-wrap-style:square;mso-wrap-distance-left:9pt;mso-wrap-distance-top:0;mso-wrap-distance-right:9pt;mso-wrap-distance-bottom:0;mso-position-horizontal:center;mso-position-horizontal-relative:margin;mso-position-vertical:absolute;mso-position-vertical-relative:text;v-text-anchor:top" o:gfxdata="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" filled="f" stroked="f">
                 <v:textbox inset="0,0,0,0">
                   <w:txbxContent>
                     <w:p>
@@ -608,7 +613,7 @@
           </mc:Choice>
           <mc:Fallback>
             <w:pict>
-              <v:group w14:anchorId="0C38AC4B" id="Group 4708" o:spid="_x0000_s1027" style="width:466.5pt;height:75.6pt;mso-position-horizontal-relative:char;mso-position-vertical-relative:line" coordsize="59245,9599" o:gfxdata="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">
+              <v:group w14:anchorId="0C38AC4B" id="Group 4708" o:spid="_x0000_s1027" style="width:466.5pt;height:75.6pt;mso-position-horizontal-relative:char;mso-position-vertical-relative:line" coordsize="59245,9599" o:gfxdata="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">
                 <v:rect id="Rectangle 9" o:spid="_x0000_s1028" style="position:absolute;left:479;top:1271;width:421;height:1899;visibility:visible;mso-wrap-style:square;v-text-anchor:top" o:gfxdata="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" filled="f" stroked="f">
                   <v:textbox inset="0,0,0,0">
                     <w:txbxContent>
@@ -790,13 +795,13 @@
         <w:pStyle w:val="Heading1"/>
       </w:pPr>
       <w:r>
-        <w:t>Assembly</w:t>
+        <w:t>Assembl</w:t>
+      </w:r>
+      <w:r>
+        <w:t>e:</w:t>
       </w:r>
       <w:r>
         <w:t xml:space="preserve"> </w:t>
-      </w:r>
-      <w:r>
-        <w:t xml:space="preserve">Guide for </w:t>
       </w:r>
       <w:r>
         <w:t xml:space="preserve">555 Timer </w:t>
@@ -1039,11 +1044,7 @@
         <w:t>. The</w:t>
       </w:r>
       <w:r>
-        <w:t xml:space="preserve"> schematic is an abstraction of the finished layout.   The layout contains all the data used in the fabrication of the PCBs – the layout </w:t>
-      </w:r>
-      <w:r>
-        <w:lastRenderedPageBreak/>
-        <w:t>and the fabricated PCB are identical.   Take a moment to look at the layout and compare it to the PCB for the curve tracer paying attention to the following bullet points.</w:t>
+        <w:t xml:space="preserve"> schematic is an abstraction of the finished layout.   The layout contains all the data used in the fabrication of the PCBs – the layout and the fabricated PCB are identical.   Take a moment to look at the layout and compare it to the PCB for the curve tracer paying attention to the following bullet points.</w:t>
       </w:r>
     </w:p>
     <w:p>
@@ -1400,8 +1401,13 @@
               <w:ind w:left="0" w:firstLine="0"/>
             </w:pPr>
             <w:r>
-              <w:t>555 TIMER</w:t>
+              <w:t xml:space="preserve">555 </w:t>
             </w:r>
+            <w:proofErr w:type="gramStart"/>
+            <w:r>
+              <w:t>TIMER</w:t>
+            </w:r>
+            <w:proofErr w:type="gramEnd"/>
           </w:p>
         </w:tc>
       </w:tr>
@@ -1686,11 +1692,7 @@
     </w:p>
     <w:p>
       <w:r>
-        <w:t xml:space="preserve">Most of the parts you will solder into the PCB can be installed in more than one way.  Parts which must be installed in a correct orientation are called polarized.  Polarized parts have some physical </w:t>
-      </w:r>
-      <w:r>
-        <w:lastRenderedPageBreak/>
-        <w:t>indication of their orientation and the silk screen will have some marking to show you where this physical indicator should be aligned.  Let’s walk through all the polarized parts and how you will install them in the PCB.</w:t>
+        <w:t>Most of the parts you will solder into the PCB can be installed in more than one way.  Parts which must be installed in a correct orientation are called polarized.  Polarized parts have some physical indication of their orientation and the silk screen will have some marking to show you where this physical indicator should be aligned.  Let’s walk through all the polarized parts and how you will install them in the PCB.</w:t>
       </w:r>
     </w:p>
     <w:p>
@@ -2089,7 +2091,6 @@
         <w:rPr>
           <w:noProof/>
         </w:rPr>
-        <w:lastRenderedPageBreak/>
         <w:drawing>
           <wp:inline distT="0" distB="0" distL="0" distR="0" wp14:anchorId="0A487F00" wp14:editId="28063BFB">
             <wp:extent cx="1263734" cy="2679700"/>
@@ -2171,22 +2172,12 @@
     <w:p>
       <w:pPr>
         <w:pStyle w:val="Heading1"/>
-        <w:tabs>
-          <w:tab w:val="center" w:pos="920"/>
-        </w:tabs>
-        <w:spacing w:before="100" w:beforeAutospacing="1" w:after="100" w:afterAutospacing="1" w:line="240" w:lineRule="auto"/>
-        <w:ind w:left="0" w:firstLine="0"/>
-        <w:rPr>
-          <w:sz w:val="36"/>
-          <w:szCs w:val="36"/>
-        </w:rPr>
-      </w:pPr>
-      <w:r>
-        <w:rPr>
-          <w:sz w:val="36"/>
-          <w:szCs w:val="36"/>
-        </w:rPr>
+      </w:pPr>
+      <w:r>
         <w:t>Assembly and Testing</w:t>
+      </w:r>
+      <w:r>
+        <w:t>: 555 Timer</w:t>
       </w:r>
     </w:p>
     <w:p>
@@ -2222,11 +2213,10 @@
       <w:pPr>
         <w:pStyle w:val="Heading2"/>
       </w:pPr>
-      <w:r>
-        <w:t xml:space="preserve">Assemble </w:t>
-      </w:r>
-      <w:r>
-        <w:t>POWER INPUT Subsystem</w:t>
+      <w:bookmarkStart w:id="7" w:name="_GoBack"/>
+      <w:bookmarkEnd w:id="7"/>
+      <w:r>
+        <w:t>Assemble POWER INPUT Subsystem</w:t>
       </w:r>
     </w:p>
     <w:p>
@@ -2336,7 +2326,6 @@
         </w:numPr>
       </w:pPr>
       <w:r>
-        <w:lastRenderedPageBreak/>
         <w:t>1</w:t>
       </w:r>
       <w:r>
@@ -2380,6 +2369,7 @@
         <w:pStyle w:val="Heading2"/>
       </w:pPr>
       <w:r>
+        <w:lastRenderedPageBreak/>
         <w:t>Test POWER INPUT Subsystem</w:t>
       </w:r>
     </w:p>
@@ -2616,7 +2606,15 @@
         <w:t>1</w:t>
       </w:r>
       <w:r>
-        <w:t xml:space="preserve"> kΩ resistor.</w:t>
+        <w:t xml:space="preserve"> </w:t>
+      </w:r>
+      <w:proofErr w:type="spellStart"/>
+      <w:r>
+        <w:t>kΩ</w:t>
+      </w:r>
+      <w:proofErr w:type="spellEnd"/>
+      <w:r>
+        <w:t xml:space="preserve"> resistor.</w:t>
       </w:r>
     </w:p>
     <w:p>
@@ -2629,7 +2627,6 @@
         <w:spacing w:before="100" w:beforeAutospacing="1" w:after="100" w:afterAutospacing="1" w:line="240" w:lineRule="auto"/>
       </w:pPr>
       <w:r>
-        <w:lastRenderedPageBreak/>
         <w:t>Check the orientation of the green LED. The part may be installed backwards.</w:t>
       </w:r>
     </w:p>
@@ -2688,7 +2685,15 @@
         <w:t>1</w:t>
       </w:r>
       <w:r>
-        <w:t xml:space="preserve"> kΩ resistor and the green LED.  When you attempt to wiggle either of these two components, they should not move at all.</w:t>
+        <w:t xml:space="preserve"> </w:t>
+      </w:r>
+      <w:proofErr w:type="spellStart"/>
+      <w:r>
+        <w:t>kΩ</w:t>
+      </w:r>
+      <w:proofErr w:type="spellEnd"/>
+      <w:r>
+        <w:t xml:space="preserve"> resistor and the green LED.  When you attempt to wiggle either of these two components, they should not move at all.</w:t>
       </w:r>
     </w:p>
     <w:p>
@@ -2696,6 +2701,7 @@
         <w:pStyle w:val="Heading2"/>
       </w:pPr>
       <w:r>
+        <w:lastRenderedPageBreak/>
         <w:t>Assemble 555 TIMER</w:t>
       </w:r>
       <w:r>
@@ -2770,7 +2776,15 @@
         </w:numPr>
       </w:pPr>
       <w:r>
-        <w:t xml:space="preserve">10 nF </w:t>
+        <w:t xml:space="preserve">10 </w:t>
+      </w:r>
+      <w:proofErr w:type="spellStart"/>
+      <w:r>
+        <w:t>nF</w:t>
+      </w:r>
+      <w:proofErr w:type="spellEnd"/>
+      <w:r>
+        <w:t xml:space="preserve"> </w:t>
       </w:r>
       <w:r>
         <w:t xml:space="preserve">and 0.1uF </w:t>
@@ -2791,13 +2805,29 @@
         <w:t>1</w:t>
       </w:r>
       <w:r>
-        <w:t xml:space="preserve"> kΩ and </w:t>
+        <w:t xml:space="preserve"> </w:t>
+      </w:r>
+      <w:proofErr w:type="spellStart"/>
+      <w:r>
+        <w:t>kΩ</w:t>
+      </w:r>
+      <w:proofErr w:type="spellEnd"/>
+      <w:r>
+        <w:t xml:space="preserve"> and </w:t>
       </w:r>
       <w:r>
         <w:t>10</w:t>
       </w:r>
       <w:r>
-        <w:t xml:space="preserve"> kΩ resistors</w:t>
+        <w:t xml:space="preserve"> </w:t>
+      </w:r>
+      <w:proofErr w:type="spellStart"/>
+      <w:r>
+        <w:t>kΩ</w:t>
+      </w:r>
+      <w:proofErr w:type="spellEnd"/>
+      <w:r>
+        <w:t xml:space="preserve"> resistors</w:t>
       </w:r>
     </w:p>
     <w:p>
@@ -2904,7 +2934,15 @@
         <w:t xml:space="preserve">If you are using an AC/DC converter to supply power, check the voltage at the “+9V or higher” </w:t>
       </w:r>
       <w:r>
-        <w:t>and “Gnd” test</w:t>
+        <w:t>and “</w:t>
+      </w:r>
+      <w:proofErr w:type="spellStart"/>
+      <w:r>
+        <w:t>Gnd</w:t>
+      </w:r>
+      <w:proofErr w:type="spellEnd"/>
+      <w:r>
+        <w:t>” test</w:t>
       </w:r>
       <w:r>
         <w:t xml:space="preserve"> points with a DMM.  You should expect a voltage higher than the AC/DC rated output voltage.  Converters run high under low load conditions.  </w:t>
@@ -3004,8 +3042,17 @@
                 <w:b w:val="0"/>
                 <w:bCs w:val="0"/>
               </w:rPr>
-              <w:t>555PULSE testpoint</w:t>
+              <w:t xml:space="preserve">555PULSE </w:t>
             </w:r>
+            <w:proofErr w:type="spellStart"/>
+            <w:r>
+              <w:rPr>
+                <w:b w:val="0"/>
+                <w:bCs w:val="0"/>
+              </w:rPr>
+              <w:t>testpoint</w:t>
+            </w:r>
+            <w:proofErr w:type="spellEnd"/>
           </w:p>
         </w:tc>
       </w:tr>
@@ -3355,7 +3402,6 @@
                 <w:b w:val="0"/>
                 <w:bCs w:val="0"/>
               </w:rPr>
-              <w:lastRenderedPageBreak/>
               <w:t>Trigger slope</w:t>
             </w:r>
           </w:p>
@@ -3435,7 +3481,15 @@
         <w:contextualSpacing w:val="0"/>
       </w:pPr>
       <w:r>
-        <w:t xml:space="preserve">Set the GND reference of Ch 1 and Ch 2 to the lowest visible reticule. The waveforms will overlap the same as they did in the MultiSim simulation.  The TRI pin of the 555 Timer is available by </w:t>
+        <w:t xml:space="preserve">Set the GND reference of Ch 1 and Ch 2 to the lowest visible reticule. The waveforms will overlap the same as they did in the </w:t>
+      </w:r>
+      <w:proofErr w:type="spellStart"/>
+      <w:r>
+        <w:t>MultiSim</w:t>
+      </w:r>
+      <w:proofErr w:type="spellEnd"/>
+      <w:r>
+        <w:t xml:space="preserve"> simulation.  The TRI pin of the 555 Timer is available by </w:t>
       </w:r>
       <w:r>
         <w:t>remove the end of the oscilloscope probe and putting the tip into the yellow circled pad i</w:t>
@@ -3482,6 +3536,7 @@
           <w:bCs/>
           <w:noProof/>
         </w:rPr>
+        <w:lastRenderedPageBreak/>
         <w:drawing>
           <wp:anchor distT="0" distB="0" distL="114300" distR="114300" simplePos="0" relativeHeight="251662336" behindDoc="0" locked="0" layoutInCell="1" allowOverlap="1" wp14:anchorId="3CF73B3E" wp14:editId="00180E92">
             <wp:simplePos x="0" y="0"/>
@@ -3604,7 +3659,7 @@
         <w:pStyle w:val="Caption"/>
         <w:ind w:left="730"/>
       </w:pPr>
-      <w:bookmarkStart w:id="7" w:name="_Ref123110052"/>
+      <w:bookmarkStart w:id="8" w:name="_Ref123110052"/>
       <w:r>
         <w:t xml:space="preserve">Figure </w:t>
       </w:r>
@@ -3616,7 +3671,7 @@
           <w:t>12</w:t>
         </w:r>
       </w:fldSimple>
-      <w:bookmarkEnd w:id="7"/>
+      <w:bookmarkEnd w:id="8"/>
       <w:r>
         <w:t xml:space="preserve">: </w:t>
       </w:r>
@@ -3630,7 +3685,15 @@
         <w:t>the circled pad.</w:t>
       </w:r>
       <w:r>
-        <w:t xml:space="preserve"> Note, this oscilloscope trace was captured on a Rhode&amp;Schwarz HMO724.</w:t>
+        <w:t xml:space="preserve"> Note, this oscilloscope trace was captured on a </w:t>
+      </w:r>
+      <w:proofErr w:type="spellStart"/>
+      <w:r>
+        <w:t>Rhode&amp;Schwarz</w:t>
+      </w:r>
+      <w:proofErr w:type="spellEnd"/>
+      <w:r>
+        <w:t xml:space="preserve"> HMO724.</w:t>
       </w:r>
     </w:p>
     <w:p>
@@ -3642,11 +3705,11 @@
         </w:numPr>
         <w:spacing w:line="240" w:lineRule="auto"/>
       </w:pPr>
-      <w:bookmarkStart w:id="8" w:name="assembly_screenShot"/>
+      <w:bookmarkStart w:id="9" w:name="assembly_screenShot"/>
       <w:r>
         <w:t xml:space="preserve">Take </w:t>
       </w:r>
-      <w:bookmarkEnd w:id="8"/>
+      <w:bookmarkEnd w:id="9"/>
       <w:r>
         <w:t>a s</w:t>
       </w:r>
@@ -3778,7 +3841,15 @@
         <w:spacing w:before="100" w:beforeAutospacing="1" w:after="100" w:afterAutospacing="1" w:line="240" w:lineRule="auto"/>
       </w:pPr>
       <w:r>
-        <w:t>Verify you are applying power to the BJT curve tracer by probing the +9V and Gnd test points with a DMM in voltage mode and with the ON/OFF switch in the ON position.</w:t>
+        <w:t xml:space="preserve">Verify you are applying power to the BJT curve tracer by probing the +9V and </w:t>
+      </w:r>
+      <w:proofErr w:type="spellStart"/>
+      <w:r>
+        <w:t>Gnd</w:t>
+      </w:r>
+      <w:proofErr w:type="spellEnd"/>
+      <w:r>
+        <w:t xml:space="preserve"> test points with a DMM in voltage mode and with the ON/OFF switch in the ON position.</w:t>
       </w:r>
     </w:p>
     <w:p>
@@ -3877,7 +3948,7 @@
 </file>
 
 <file path=word/endnotes.xml><?xml version="1.0" encoding="utf-8"?>
-<w:endnotes xmlns:wpc="http://schemas.microsoft.com/office/word/2010/wordprocessingCanvas" xmlns:cx="http://schemas.microsoft.com/office/drawing/2014/chartex" xmlns:cx1="http://schemas.microsoft.com/office/drawing/2015/9/8/chartex" xmlns:cx2="http://schemas.microsoft.com/office/drawing/2015/10/21/chartex" xmlns:cx3="http://schemas.microsoft.com/office/drawing/2016/5/9/chartex" xmlns:cx4="http://schemas.microsoft.com/office/drawing/2016/5/10/chartex" xmlns:cx5="http://schemas.microsoft.com/office/drawing/2016/5/11/chartex" xmlns:cx6="http://schemas.microsoft.com/office/drawing/2016/5/12/chartex" xmlns:cx7="http://schemas.microsoft.com/office/drawing/2016/5/13/chartex" xmlns:cx8="http://schemas.microsoft.com/office/drawing/2016/5/14/chartex" xmlns:mc="http://schemas.openxmlformats.org/markup-compatibility/2006" xmlns:aink="http://schemas.microsoft.com/office/drawing/2016/ink" xmlns:am3d="http://schemas.microsoft.com/office/drawing/2017/model3d" xmlns:o="urn:schemas-microsoft-com:office:office" xmlns:oel="http://schemas.microsoft.com/office/2019/extlst" xmlns:r="http://schemas.openxmlformats.org/officeDocument/2006/relationships" xmlns:m="http://schemas.openxmlformats.org/officeDocument/2006/math" xmlns:v="urn:schemas-microsoft-com:vml" xmlns:wp14="http://schemas.microsoft.com/office/word/2010/wordprocessingDrawing" xmlns:wp="http://schemas.openxmlformats.org/drawingml/2006/wordprocessingDrawing" xmlns:w10="urn:schemas-microsoft-com:office:word" xmlns:w="http://schemas.openxmlformats.org/wordprocessingml/2006/main" xmlns:w14="http://schemas.microsoft.com/office/word/2010/wordml" xmlns:w15="http://schemas.microsoft.com/office/word/2012/wordml" xmlns:w16cex="http://schemas.microsoft.com/office/word/2018/wordml/cex" xmlns:w16cid="http://schemas.microsoft.com/office/word/2016/wordml/cid" xmlns:w16="http://schemas.microsoft.com/office/word/2018/wordml" xmlns:w16du="http://schemas.microsoft.com/office/word/2023/wordml/word16du" xmlns:w16sdtdh="http://schemas.microsoft.com/office/word/2020/wordml/sdtdatahash" xmlns:w16se="http://schemas.microsoft.com/office/word/2015/wordml/symex" xmlns:wpg="http://schemas.microsoft.com/office/word/2010/wordprocessingGroup" xmlns:wpi="http://schemas.microsoft.com/office/word/2010/wordprocessingInk" xmlns:wne="http://schemas.microsoft.com/office/word/2006/wordml" xmlns:wps="http://schemas.microsoft.com/office/word/2010/wordprocessingShape" mc:Ignorable="w14 w15 w16se w16cid w16 w16cex w16sdtdh w16du wp14">
+<w:endnotes xmlns:wpc="http://schemas.microsoft.com/office/word/2010/wordprocessingCanvas" xmlns:cx="http://schemas.microsoft.com/office/drawing/2014/chartex" xmlns:cx1="http://schemas.microsoft.com/office/drawing/2015/9/8/chartex" xmlns:cx2="http://schemas.microsoft.com/office/drawing/2015/10/21/chartex" xmlns:cx3="http://schemas.microsoft.com/office/drawing/2016/5/9/chartex" xmlns:cx4="http://schemas.microsoft.com/office/drawing/2016/5/10/chartex" xmlns:cx5="http://schemas.microsoft.com/office/drawing/2016/5/11/chartex" xmlns:cx6="http://schemas.microsoft.com/office/drawing/2016/5/12/chartex" xmlns:cx7="http://schemas.microsoft.com/office/drawing/2016/5/13/chartex" xmlns:cx8="http://schemas.microsoft.com/office/drawing/2016/5/14/chartex" xmlns:mc="http://schemas.openxmlformats.org/markup-compatibility/2006" xmlns:aink="http://schemas.microsoft.com/office/drawing/2016/ink" xmlns:am3d="http://schemas.microsoft.com/office/drawing/2017/model3d" xmlns:o="urn:schemas-microsoft-com:office:office" xmlns:r="http://schemas.openxmlformats.org/officeDocument/2006/relationships" xmlns:m="http://schemas.openxmlformats.org/officeDocument/2006/math" xmlns:v="urn:schemas-microsoft-com:vml" xmlns:wp14="http://schemas.microsoft.com/office/word/2010/wordprocessingDrawing" xmlns:wp="http://schemas.openxmlformats.org/drawingml/2006/wordprocessingDrawing" xmlns:w10="urn:schemas-microsoft-com:office:word" xmlns:w="http://schemas.openxmlformats.org/wordprocessingml/2006/main" xmlns:w14="http://schemas.microsoft.com/office/word/2010/wordml" xmlns:w15="http://schemas.microsoft.com/office/word/2012/wordml" xmlns:w16cid="http://schemas.microsoft.com/office/word/2016/wordml/cid" xmlns:w16se="http://schemas.microsoft.com/office/word/2015/wordml/symex" xmlns:wpg="http://schemas.microsoft.com/office/word/2010/wordprocessingGroup" xmlns:wpi="http://schemas.microsoft.com/office/word/2010/wordprocessingInk" xmlns:wne="http://schemas.microsoft.com/office/word/2006/wordml" xmlns:wps="http://schemas.microsoft.com/office/word/2010/wordprocessingShape" mc:Ignorable="w14 w15 w16se w16cid wp14">
   <w:endnote w:type="separator" w:id="-1">
     <w:p>
       <w:pPr>
@@ -3902,7 +3973,7 @@
 </file>
 
 <file path=word/footer1.xml><?xml version="1.0" encoding="utf-8"?>
-<w:ftr xmlns:wpc="http://schemas.microsoft.com/office/word/2010/wordprocessingCanvas" xmlns:cx="http://schemas.microsoft.com/office/drawing/2014/chartex" xmlns:cx1="http://schemas.microsoft.com/office/drawing/2015/9/8/chartex" xmlns:cx2="http://schemas.microsoft.com/office/drawing/2015/10/21/chartex" xmlns:cx3="http://schemas.microsoft.com/office/drawing/2016/5/9/chartex" xmlns:cx4="http://schemas.microsoft.com/office/drawing/2016/5/10/chartex" xmlns:cx5="http://schemas.microsoft.com/office/drawing/2016/5/11/chartex" xmlns:cx6="http://schemas.microsoft.com/office/drawing/2016/5/12/chartex" xmlns:cx7="http://schemas.microsoft.com/office/drawing/2016/5/13/chartex" xmlns:cx8="http://schemas.microsoft.com/office/drawing/2016/5/14/chartex" xmlns:mc="http://schemas.openxmlformats.org/markup-compatibility/2006" xmlns:aink="http://schemas.microsoft.com/office/drawing/2016/ink" xmlns:am3d="http://schemas.microsoft.com/office/drawing/2017/model3d" xmlns:o="urn:schemas-microsoft-com:office:office" xmlns:oel="http://schemas.microsoft.com/office/2019/extlst" xmlns:r="http://schemas.openxmlformats.org/officeDocument/2006/relationships" xmlns:m="http://schemas.openxmlformats.org/officeDocument/2006/math" xmlns:v="urn:schemas-microsoft-com:vml" xmlns:wp14="http://schemas.microsoft.com/office/word/2010/wordprocessingDrawing" xmlns:wp="http://schemas.openxmlformats.org/drawingml/2006/wordprocessingDrawing" xmlns:w10="urn:schemas-microsoft-com:office:word" xmlns:w="http://schemas.openxmlformats.org/wordprocessingml/2006/main" xmlns:w14="http://schemas.microsoft.com/office/word/2010/wordml" xmlns:w15="http://schemas.microsoft.com/office/word/2012/wordml" xmlns:w16cex="http://schemas.microsoft.com/office/word/2018/wordml/cex" xmlns:w16cid="http://schemas.microsoft.com/office/word/2016/wordml/cid" xmlns:w16="http://schemas.microsoft.com/office/word/2018/wordml" xmlns:w16du="http://schemas.microsoft.com/office/word/2023/wordml/word16du" xmlns:w16sdtdh="http://schemas.microsoft.com/office/word/2020/wordml/sdtdatahash" xmlns:w16se="http://schemas.microsoft.com/office/word/2015/wordml/symex" xmlns:wpg="http://schemas.microsoft.com/office/word/2010/wordprocessingGroup" xmlns:wpi="http://schemas.microsoft.com/office/word/2010/wordprocessingInk" xmlns:wne="http://schemas.microsoft.com/office/word/2006/wordml" xmlns:wps="http://schemas.microsoft.com/office/word/2010/wordprocessingShape" mc:Ignorable="w14 w15 w16se w16cid w16 w16cex w16sdtdh w16du wp14">
+<w:ftr xmlns:wpc="http://schemas.microsoft.com/office/word/2010/wordprocessingCanvas" xmlns:cx="http://schemas.microsoft.com/office/drawing/2014/chartex" xmlns:cx1="http://schemas.microsoft.com/office/drawing/2015/9/8/chartex" xmlns:cx2="http://schemas.microsoft.com/office/drawing/2015/10/21/chartex" xmlns:cx3="http://schemas.microsoft.com/office/drawing/2016/5/9/chartex" xmlns:cx4="http://schemas.microsoft.com/office/drawing/2016/5/10/chartex" xmlns:cx5="http://schemas.microsoft.com/office/drawing/2016/5/11/chartex" xmlns:cx6="http://schemas.microsoft.com/office/drawing/2016/5/12/chartex" xmlns:cx7="http://schemas.microsoft.com/office/drawing/2016/5/13/chartex" xmlns:cx8="http://schemas.microsoft.com/office/drawing/2016/5/14/chartex" xmlns:mc="http://schemas.openxmlformats.org/markup-compatibility/2006" xmlns:aink="http://schemas.microsoft.com/office/drawing/2016/ink" xmlns:am3d="http://schemas.microsoft.com/office/drawing/2017/model3d" xmlns:o="urn:schemas-microsoft-com:office:office" xmlns:r="http://schemas.openxmlformats.org/officeDocument/2006/relationships" xmlns:m="http://schemas.openxmlformats.org/officeDocument/2006/math" xmlns:v="urn:schemas-microsoft-com:vml" xmlns:wp14="http://schemas.microsoft.com/office/word/2010/wordprocessingDrawing" xmlns:wp="http://schemas.openxmlformats.org/drawingml/2006/wordprocessingDrawing" xmlns:w10="urn:schemas-microsoft-com:office:word" xmlns:w="http://schemas.openxmlformats.org/wordprocessingml/2006/main" xmlns:w14="http://schemas.microsoft.com/office/word/2010/wordml" xmlns:w15="http://schemas.microsoft.com/office/word/2012/wordml" xmlns:w16cid="http://schemas.microsoft.com/office/word/2016/wordml/cid" xmlns:w16se="http://schemas.microsoft.com/office/word/2015/wordml/symex" xmlns:wpg="http://schemas.microsoft.com/office/word/2010/wordprocessingGroup" xmlns:wpi="http://schemas.microsoft.com/office/word/2010/wordprocessingInk" xmlns:wne="http://schemas.microsoft.com/office/word/2006/wordml" xmlns:wps="http://schemas.microsoft.com/office/word/2010/wordprocessingShape" mc:Ignorable="w14 w15 w16se w16cid wp14">
   <w:p>
     <w:pPr>
       <w:spacing w:after="0" w:line="259" w:lineRule="auto"/>
@@ -3953,7 +4024,7 @@
 </file>
 
 <file path=word/footer2.xml><?xml version="1.0" encoding="utf-8"?>
-<w:ftr xmlns:wpc="http://schemas.microsoft.com/office/word/2010/wordprocessingCanvas" xmlns:cx="http://schemas.microsoft.com/office/drawing/2014/chartex" xmlns:cx1="http://schemas.microsoft.com/office/drawing/2015/9/8/chartex" xmlns:cx2="http://schemas.microsoft.com/office/drawing/2015/10/21/chartex" xmlns:cx3="http://schemas.microsoft.com/office/drawing/2016/5/9/chartex" xmlns:cx4="http://schemas.microsoft.com/office/drawing/2016/5/10/chartex" xmlns:cx5="http://schemas.microsoft.com/office/drawing/2016/5/11/chartex" xmlns:cx6="http://schemas.microsoft.com/office/drawing/2016/5/12/chartex" xmlns:cx7="http://schemas.microsoft.com/office/drawing/2016/5/13/chartex" xmlns:cx8="http://schemas.microsoft.com/office/drawing/2016/5/14/chartex" xmlns:mc="http://schemas.openxmlformats.org/markup-compatibility/2006" xmlns:aink="http://schemas.microsoft.com/office/drawing/2016/ink" xmlns:am3d="http://schemas.microsoft.com/office/drawing/2017/model3d" xmlns:o="urn:schemas-microsoft-com:office:office" xmlns:oel="http://schemas.microsoft.com/office/2019/extlst" xmlns:r="http://schemas.openxmlformats.org/officeDocument/2006/relationships" xmlns:m="http://schemas.openxmlformats.org/officeDocument/2006/math" xmlns:v="urn:schemas-microsoft-com:vml" xmlns:wp14="http://schemas.microsoft.com/office/word/2010/wordprocessingDrawing" xmlns:wp="http://schemas.openxmlformats.org/drawingml/2006/wordprocessingDrawing" xmlns:w10="urn:schemas-microsoft-com:office:word" xmlns:w="http://schemas.openxmlformats.org/wordprocessingml/2006/main" xmlns:w14="http://schemas.microsoft.com/office/word/2010/wordml" xmlns:w15="http://schemas.microsoft.com/office/word/2012/wordml" xmlns:w16cex="http://schemas.microsoft.com/office/word/2018/wordml/cex" xmlns:w16cid="http://schemas.microsoft.com/office/word/2016/wordml/cid" xmlns:w16="http://schemas.microsoft.com/office/word/2018/wordml" xmlns:w16du="http://schemas.microsoft.com/office/word/2023/wordml/word16du" xmlns:w16sdtdh="http://schemas.microsoft.com/office/word/2020/wordml/sdtdatahash" xmlns:w16se="http://schemas.microsoft.com/office/word/2015/wordml/symex" xmlns:wpg="http://schemas.microsoft.com/office/word/2010/wordprocessingGroup" xmlns:wpi="http://schemas.microsoft.com/office/word/2010/wordprocessingInk" xmlns:wne="http://schemas.microsoft.com/office/word/2006/wordml" xmlns:wps="http://schemas.microsoft.com/office/word/2010/wordprocessingShape" mc:Ignorable="w14 w15 w16se w16cid w16 w16cex w16sdtdh w16du wp14">
+<w:ftr xmlns:wpc="http://schemas.microsoft.com/office/word/2010/wordprocessingCanvas" xmlns:cx="http://schemas.microsoft.com/office/drawing/2014/chartex" xmlns:cx1="http://schemas.microsoft.com/office/drawing/2015/9/8/chartex" xmlns:cx2="http://schemas.microsoft.com/office/drawing/2015/10/21/chartex" xmlns:cx3="http://schemas.microsoft.com/office/drawing/2016/5/9/chartex" xmlns:cx4="http://schemas.microsoft.com/office/drawing/2016/5/10/chartex" xmlns:cx5="http://schemas.microsoft.com/office/drawing/2016/5/11/chartex" xmlns:cx6="http://schemas.microsoft.com/office/drawing/2016/5/12/chartex" xmlns:cx7="http://schemas.microsoft.com/office/drawing/2016/5/13/chartex" xmlns:cx8="http://schemas.microsoft.com/office/drawing/2016/5/14/chartex" xmlns:mc="http://schemas.openxmlformats.org/markup-compatibility/2006" xmlns:aink="http://schemas.microsoft.com/office/drawing/2016/ink" xmlns:am3d="http://schemas.microsoft.com/office/drawing/2017/model3d" xmlns:o="urn:schemas-microsoft-com:office:office" xmlns:r="http://schemas.openxmlformats.org/officeDocument/2006/relationships" xmlns:m="http://schemas.openxmlformats.org/officeDocument/2006/math" xmlns:v="urn:schemas-microsoft-com:vml" xmlns:wp14="http://schemas.microsoft.com/office/word/2010/wordprocessingDrawing" xmlns:wp="http://schemas.openxmlformats.org/drawingml/2006/wordprocessingDrawing" xmlns:w10="urn:schemas-microsoft-com:office:word" xmlns:w="http://schemas.openxmlformats.org/wordprocessingml/2006/main" xmlns:w14="http://schemas.microsoft.com/office/word/2010/wordml" xmlns:w15="http://schemas.microsoft.com/office/word/2012/wordml" xmlns:w16cid="http://schemas.microsoft.com/office/word/2016/wordml/cid" xmlns:w16se="http://schemas.microsoft.com/office/word/2015/wordml/symex" xmlns:wpg="http://schemas.microsoft.com/office/word/2010/wordprocessingGroup" xmlns:wpi="http://schemas.microsoft.com/office/word/2010/wordprocessingInk" xmlns:wne="http://schemas.microsoft.com/office/word/2006/wordml" xmlns:wps="http://schemas.microsoft.com/office/word/2010/wordprocessingShape" mc:Ignorable="w14 w15 w16se w16cid wp14">
   <w:p>
     <w:pPr>
       <w:spacing w:after="0" w:line="259" w:lineRule="auto"/>
@@ -4005,7 +4076,7 @@
 </file>
 
 <file path=word/footer3.xml><?xml version="1.0" encoding="utf-8"?>
-<w:ftr xmlns:wpc="http://schemas.microsoft.com/office/word/2010/wordprocessingCanvas" xmlns:cx="http://schemas.microsoft.com/office/drawing/2014/chartex" xmlns:cx1="http://schemas.microsoft.com/office/drawing/2015/9/8/chartex" xmlns:cx2="http://schemas.microsoft.com/office/drawing/2015/10/21/chartex" xmlns:cx3="http://schemas.microsoft.com/office/drawing/2016/5/9/chartex" xmlns:cx4="http://schemas.microsoft.com/office/drawing/2016/5/10/chartex" xmlns:cx5="http://schemas.microsoft.com/office/drawing/2016/5/11/chartex" xmlns:cx6="http://schemas.microsoft.com/office/drawing/2016/5/12/chartex" xmlns:cx7="http://schemas.microsoft.com/office/drawing/2016/5/13/chartex" xmlns:cx8="http://schemas.microsoft.com/office/drawing/2016/5/14/chartex" xmlns:mc="http://schemas.openxmlformats.org/markup-compatibility/2006" xmlns:aink="http://schemas.microsoft.com/office/drawing/2016/ink" xmlns:am3d="http://schemas.microsoft.com/office/drawing/2017/model3d" xmlns:o="urn:schemas-microsoft-com:office:office" xmlns:oel="http://schemas.microsoft.com/office/2019/extlst" xmlns:r="http://schemas.openxmlformats.org/officeDocument/2006/relationships" xmlns:m="http://schemas.openxmlformats.org/officeDocument/2006/math" xmlns:v="urn:schemas-microsoft-com:vml" xmlns:wp14="http://schemas.microsoft.com/office/word/2010/wordprocessingDrawing" xmlns:wp="http://schemas.openxmlformats.org/drawingml/2006/wordprocessingDrawing" xmlns:w10="urn:schemas-microsoft-com:office:word" xmlns:w="http://schemas.openxmlformats.org/wordprocessingml/2006/main" xmlns:w14="http://schemas.microsoft.com/office/word/2010/wordml" xmlns:w15="http://schemas.microsoft.com/office/word/2012/wordml" xmlns:w16cex="http://schemas.microsoft.com/office/word/2018/wordml/cex" xmlns:w16cid="http://schemas.microsoft.com/office/word/2016/wordml/cid" xmlns:w16="http://schemas.microsoft.com/office/word/2018/wordml" xmlns:w16du="http://schemas.microsoft.com/office/word/2023/wordml/word16du" xmlns:w16sdtdh="http://schemas.microsoft.com/office/word/2020/wordml/sdtdatahash" xmlns:w16se="http://schemas.microsoft.com/office/word/2015/wordml/symex" xmlns:wpg="http://schemas.microsoft.com/office/word/2010/wordprocessingGroup" xmlns:wpi="http://schemas.microsoft.com/office/word/2010/wordprocessingInk" xmlns:wne="http://schemas.microsoft.com/office/word/2006/wordml" xmlns:wps="http://schemas.microsoft.com/office/word/2010/wordprocessingShape" mc:Ignorable="w14 w15 w16se w16cid w16 w16cex w16sdtdh w16du wp14">
+<w:ftr xmlns:wpc="http://schemas.microsoft.com/office/word/2010/wordprocessingCanvas" xmlns:cx="http://schemas.microsoft.com/office/drawing/2014/chartex" xmlns:cx1="http://schemas.microsoft.com/office/drawing/2015/9/8/chartex" xmlns:cx2="http://schemas.microsoft.com/office/drawing/2015/10/21/chartex" xmlns:cx3="http://schemas.microsoft.com/office/drawing/2016/5/9/chartex" xmlns:cx4="http://schemas.microsoft.com/office/drawing/2016/5/10/chartex" xmlns:cx5="http://schemas.microsoft.com/office/drawing/2016/5/11/chartex" xmlns:cx6="http://schemas.microsoft.com/office/drawing/2016/5/12/chartex" xmlns:cx7="http://schemas.microsoft.com/office/drawing/2016/5/13/chartex" xmlns:cx8="http://schemas.microsoft.com/office/drawing/2016/5/14/chartex" xmlns:mc="http://schemas.openxmlformats.org/markup-compatibility/2006" xmlns:aink="http://schemas.microsoft.com/office/drawing/2016/ink" xmlns:am3d="http://schemas.microsoft.com/office/drawing/2017/model3d" xmlns:o="urn:schemas-microsoft-com:office:office" xmlns:r="http://schemas.openxmlformats.org/officeDocument/2006/relationships" xmlns:m="http://schemas.openxmlformats.org/officeDocument/2006/math" xmlns:v="urn:schemas-microsoft-com:vml" xmlns:wp14="http://schemas.microsoft.com/office/word/2010/wordprocessingDrawing" xmlns:wp="http://schemas.openxmlformats.org/drawingml/2006/wordprocessingDrawing" xmlns:w10="urn:schemas-microsoft-com:office:word" xmlns:w="http://schemas.openxmlformats.org/wordprocessingml/2006/main" xmlns:w14="http://schemas.microsoft.com/office/word/2010/wordml" xmlns:w15="http://schemas.microsoft.com/office/word/2012/wordml" xmlns:w16cid="http://schemas.microsoft.com/office/word/2016/wordml/cid" xmlns:w16se="http://schemas.microsoft.com/office/word/2015/wordml/symex" xmlns:wpg="http://schemas.microsoft.com/office/word/2010/wordprocessingGroup" xmlns:wpi="http://schemas.microsoft.com/office/word/2010/wordprocessingInk" xmlns:wne="http://schemas.microsoft.com/office/word/2006/wordml" xmlns:wps="http://schemas.microsoft.com/office/word/2010/wordprocessingShape" mc:Ignorable="w14 w15 w16se w16cid wp14">
   <w:p>
     <w:pPr>
       <w:spacing w:after="0" w:line="259" w:lineRule="auto"/>
@@ -4057,7 +4128,7 @@
 </file>
 
 <file path=word/footnotes.xml><?xml version="1.0" encoding="utf-8"?>
-<w:footnotes xmlns:wpc="http://schemas.microsoft.com/office/word/2010/wordprocessingCanvas" xmlns:cx="http://schemas.microsoft.com/office/drawing/2014/chartex" xmlns:cx1="http://schemas.microsoft.com/office/drawing/2015/9/8/chartex" xmlns:cx2="http://schemas.microsoft.com/office/drawing/2015/10/21/chartex" xmlns:cx3="http://schemas.microsoft.com/office/drawing/2016/5/9/chartex" xmlns:cx4="http://schemas.microsoft.com/office/drawing/2016/5/10/chartex" xmlns:cx5="http://schemas.microsoft.com/office/drawing/2016/5/11/chartex" xmlns:cx6="http://schemas.microsoft.com/office/drawing/2016/5/12/chartex" xmlns:cx7="http://schemas.microsoft.com/office/drawing/2016/5/13/chartex" xmlns:cx8="http://schemas.microsoft.com/office/drawing/2016/5/14/chartex" xmlns:mc="http://schemas.openxmlformats.org/markup-compatibility/2006" xmlns:aink="http://schemas.microsoft.com/office/drawing/2016/ink" xmlns:am3d="http://schemas.microsoft.com/office/drawing/2017/model3d" xmlns:o="urn:schemas-microsoft-com:office:office" xmlns:oel="http://schemas.microsoft.com/office/2019/extlst" xmlns:r="http://schemas.openxmlformats.org/officeDocument/2006/relationships" xmlns:m="http://schemas.openxmlformats.org/officeDocument/2006/math" xmlns:v="urn:schemas-microsoft-com:vml" xmlns:wp14="http://schemas.microsoft.com/office/word/2010/wordprocessingDrawing" xmlns:wp="http://schemas.openxmlformats.org/drawingml/2006/wordprocessingDrawing" xmlns:w10="urn:schemas-microsoft-com:office:word" xmlns:w="http://schemas.openxmlformats.org/wordprocessingml/2006/main" xmlns:w14="http://schemas.microsoft.com/office/word/2010/wordml" xmlns:w15="http://schemas.microsoft.com/office/word/2012/wordml" xmlns:w16cex="http://schemas.microsoft.com/office/word/2018/wordml/cex" xmlns:w16cid="http://schemas.microsoft.com/office/word/2016/wordml/cid" xmlns:w16="http://schemas.microsoft.com/office/word/2018/wordml" xmlns:w16du="http://schemas.microsoft.com/office/word/2023/wordml/word16du" xmlns:w16sdtdh="http://schemas.microsoft.com/office/word/2020/wordml/sdtdatahash" xmlns:w16se="http://schemas.microsoft.com/office/word/2015/wordml/symex" xmlns:wpg="http://schemas.microsoft.com/office/word/2010/wordprocessingGroup" xmlns:wpi="http://schemas.microsoft.com/office/word/2010/wordprocessingInk" xmlns:wne="http://schemas.microsoft.com/office/word/2006/wordml" xmlns:wps="http://schemas.microsoft.com/office/word/2010/wordprocessingShape" mc:Ignorable="w14 w15 w16se w16cid w16 w16cex w16sdtdh w16du wp14">
+<w:footnotes xmlns:wpc="http://schemas.microsoft.com/office/word/2010/wordprocessingCanvas" xmlns:cx="http://schemas.microsoft.com/office/drawing/2014/chartex" xmlns:cx1="http://schemas.microsoft.com/office/drawing/2015/9/8/chartex" xmlns:cx2="http://schemas.microsoft.com/office/drawing/2015/10/21/chartex" xmlns:cx3="http://schemas.microsoft.com/office/drawing/2016/5/9/chartex" xmlns:cx4="http://schemas.microsoft.com/office/drawing/2016/5/10/chartex" xmlns:cx5="http://schemas.microsoft.com/office/drawing/2016/5/11/chartex" xmlns:cx6="http://schemas.microsoft.com/office/drawing/2016/5/12/chartex" xmlns:cx7="http://schemas.microsoft.com/office/drawing/2016/5/13/chartex" xmlns:cx8="http://schemas.microsoft.com/office/drawing/2016/5/14/chartex" xmlns:mc="http://schemas.openxmlformats.org/markup-compatibility/2006" xmlns:aink="http://schemas.microsoft.com/office/drawing/2016/ink" xmlns:am3d="http://schemas.microsoft.com/office/drawing/2017/model3d" xmlns:o="urn:schemas-microsoft-com:office:office" xmlns:r="http://schemas.openxmlformats.org/officeDocument/2006/relationships" xmlns:m="http://schemas.openxmlformats.org/officeDocument/2006/math" xmlns:v="urn:schemas-microsoft-com:vml" xmlns:wp14="http://schemas.microsoft.com/office/word/2010/wordprocessingDrawing" xmlns:wp="http://schemas.openxmlformats.org/drawingml/2006/wordprocessingDrawing" xmlns:w10="urn:schemas-microsoft-com:office:word" xmlns:w="http://schemas.openxmlformats.org/wordprocessingml/2006/main" xmlns:w14="http://schemas.microsoft.com/office/word/2010/wordml" xmlns:w15="http://schemas.microsoft.com/office/word/2012/wordml" xmlns:w16cid="http://schemas.microsoft.com/office/word/2016/wordml/cid" xmlns:w16se="http://schemas.microsoft.com/office/word/2015/wordml/symex" xmlns:wpg="http://schemas.microsoft.com/office/word/2010/wordprocessingGroup" xmlns:wpi="http://schemas.microsoft.com/office/word/2010/wordprocessingInk" xmlns:wne="http://schemas.microsoft.com/office/word/2006/wordml" xmlns:wps="http://schemas.microsoft.com/office/word/2010/wordprocessingShape" mc:Ignorable="w14 w15 w16se w16cid wp14">
   <w:footnote w:type="separator" w:id="-1">
     <w:p>
       <w:pPr>
@@ -4082,7 +4153,7 @@
 </file>
 
 <file path=word/header1.xml><?xml version="1.0" encoding="utf-8"?>
-<w:hdr xmlns:wpc="http://schemas.microsoft.com/office/word/2010/wordprocessingCanvas" xmlns:cx="http://schemas.microsoft.com/office/drawing/2014/chartex" xmlns:cx1="http://schemas.microsoft.com/office/drawing/2015/9/8/chartex" xmlns:cx2="http://schemas.microsoft.com/office/drawing/2015/10/21/chartex" xmlns:cx3="http://schemas.microsoft.com/office/drawing/2016/5/9/chartex" xmlns:cx4="http://schemas.microsoft.com/office/drawing/2016/5/10/chartex" xmlns:cx5="http://schemas.microsoft.com/office/drawing/2016/5/11/chartex" xmlns:cx6="http://schemas.microsoft.com/office/drawing/2016/5/12/chartex" xmlns:cx7="http://schemas.microsoft.com/office/drawing/2016/5/13/chartex" xmlns:cx8="http://schemas.microsoft.com/office/drawing/2016/5/14/chartex" xmlns:mc="http://schemas.openxmlformats.org/markup-compatibility/2006" xmlns:aink="http://schemas.microsoft.com/office/drawing/2016/ink" xmlns:am3d="http://schemas.microsoft.com/office/drawing/2017/model3d" xmlns:o="urn:schemas-microsoft-com:office:office" xmlns:oel="http://schemas.microsoft.com/office/2019/extlst" xmlns:r="http://schemas.openxmlformats.org/officeDocument/2006/relationships" xmlns:m="http://schemas.openxmlformats.org/officeDocument/2006/math" xmlns:v="urn:schemas-microsoft-com:vml" xmlns:wp14="http://schemas.microsoft.com/office/word/2010/wordprocessingDrawing" xmlns:wp="http://schemas.openxmlformats.org/drawingml/2006/wordprocessingDrawing" xmlns:w10="urn:schemas-microsoft-com:office:word" xmlns:w="http://schemas.openxmlformats.org/wordprocessingml/2006/main" xmlns:w14="http://schemas.microsoft.com/office/word/2010/wordml" xmlns:w15="http://schemas.microsoft.com/office/word/2012/wordml" xmlns:w16cex="http://schemas.microsoft.com/office/word/2018/wordml/cex" xmlns:w16cid="http://schemas.microsoft.com/office/word/2016/wordml/cid" xmlns:w16="http://schemas.microsoft.com/office/word/2018/wordml" xmlns:w16du="http://schemas.microsoft.com/office/word/2023/wordml/word16du" xmlns:w16sdtdh="http://schemas.microsoft.com/office/word/2020/wordml/sdtdatahash" xmlns:w16se="http://schemas.microsoft.com/office/word/2015/wordml/symex" xmlns:wpg="http://schemas.microsoft.com/office/word/2010/wordprocessingGroup" xmlns:wpi="http://schemas.microsoft.com/office/word/2010/wordprocessingInk" xmlns:wne="http://schemas.microsoft.com/office/word/2006/wordml" xmlns:wps="http://schemas.microsoft.com/office/word/2010/wordprocessingShape" mc:Ignorable="w14 w15 w16se w16cid w16 w16cex w16sdtdh w16du wp14">
+<w:hdr xmlns:wpc="http://schemas.microsoft.com/office/word/2010/wordprocessingCanvas" xmlns:cx="http://schemas.microsoft.com/office/drawing/2014/chartex" xmlns:cx1="http://schemas.microsoft.com/office/drawing/2015/9/8/chartex" xmlns:cx2="http://schemas.microsoft.com/office/drawing/2015/10/21/chartex" xmlns:cx3="http://schemas.microsoft.com/office/drawing/2016/5/9/chartex" xmlns:cx4="http://schemas.microsoft.com/office/drawing/2016/5/10/chartex" xmlns:cx5="http://schemas.microsoft.com/office/drawing/2016/5/11/chartex" xmlns:cx6="http://schemas.microsoft.com/office/drawing/2016/5/12/chartex" xmlns:cx7="http://schemas.microsoft.com/office/drawing/2016/5/13/chartex" xmlns:cx8="http://schemas.microsoft.com/office/drawing/2016/5/14/chartex" xmlns:mc="http://schemas.openxmlformats.org/markup-compatibility/2006" xmlns:aink="http://schemas.microsoft.com/office/drawing/2016/ink" xmlns:am3d="http://schemas.microsoft.com/office/drawing/2017/model3d" xmlns:o="urn:schemas-microsoft-com:office:office" xmlns:r="http://schemas.openxmlformats.org/officeDocument/2006/relationships" xmlns:m="http://schemas.openxmlformats.org/officeDocument/2006/math" xmlns:v="urn:schemas-microsoft-com:vml" xmlns:wp14="http://schemas.microsoft.com/office/word/2010/wordprocessingDrawing" xmlns:wp="http://schemas.openxmlformats.org/drawingml/2006/wordprocessingDrawing" xmlns:w10="urn:schemas-microsoft-com:office:word" xmlns:w="http://schemas.openxmlformats.org/wordprocessingml/2006/main" xmlns:w14="http://schemas.microsoft.com/office/word/2010/wordml" xmlns:w15="http://schemas.microsoft.com/office/word/2012/wordml" xmlns:w16cid="http://schemas.microsoft.com/office/word/2016/wordml/cid" xmlns:w16se="http://schemas.microsoft.com/office/word/2015/wordml/symex" xmlns:wpg="http://schemas.microsoft.com/office/word/2010/wordprocessingGroup" xmlns:wpi="http://schemas.microsoft.com/office/word/2010/wordprocessingInk" xmlns:wne="http://schemas.microsoft.com/office/word/2006/wordml" xmlns:wps="http://schemas.microsoft.com/office/word/2010/wordprocessingShape" mc:Ignorable="w14 w15 w16se w16cid wp14">
   <w:p>
     <w:pPr>
       <w:spacing w:after="0" w:line="259" w:lineRule="auto"/>
@@ -4158,7 +4229,7 @@
 </file>
 
 <file path=word/header2.xml><?xml version="1.0" encoding="utf-8"?>
-<w:hdr xmlns:wpc="http://schemas.microsoft.com/office/word/2010/wordprocessingCanvas" xmlns:cx="http://schemas.microsoft.com/office/drawing/2014/chartex" xmlns:cx1="http://schemas.microsoft.com/office/drawing/2015/9/8/chartex" xmlns:cx2="http://schemas.microsoft.com/office/drawing/2015/10/21/chartex" xmlns:cx3="http://schemas.microsoft.com/office/drawing/2016/5/9/chartex" xmlns:cx4="http://schemas.microsoft.com/office/drawing/2016/5/10/chartex" xmlns:cx5="http://schemas.microsoft.com/office/drawing/2016/5/11/chartex" xmlns:cx6="http://schemas.microsoft.com/office/drawing/2016/5/12/chartex" xmlns:cx7="http://schemas.microsoft.com/office/drawing/2016/5/13/chartex" xmlns:cx8="http://schemas.microsoft.com/office/drawing/2016/5/14/chartex" xmlns:mc="http://schemas.openxmlformats.org/markup-compatibility/2006" xmlns:aink="http://schemas.microsoft.com/office/drawing/2016/ink" xmlns:am3d="http://schemas.microsoft.com/office/drawing/2017/model3d" xmlns:o="urn:schemas-microsoft-com:office:office" xmlns:oel="http://schemas.microsoft.com/office/2019/extlst" xmlns:r="http://schemas.openxmlformats.org/officeDocument/2006/relationships" xmlns:m="http://schemas.openxmlformats.org/officeDocument/2006/math" xmlns:v="urn:schemas-microsoft-com:vml" xmlns:wp14="http://schemas.microsoft.com/office/word/2010/wordprocessingDrawing" xmlns:wp="http://schemas.openxmlformats.org/drawingml/2006/wordprocessingDrawing" xmlns:w10="urn:schemas-microsoft-com:office:word" xmlns:w="http://schemas.openxmlformats.org/wordprocessingml/2006/main" xmlns:w14="http://schemas.microsoft.com/office/word/2010/wordml" xmlns:w15="http://schemas.microsoft.com/office/word/2012/wordml" xmlns:w16cex="http://schemas.microsoft.com/office/word/2018/wordml/cex" xmlns:w16cid="http://schemas.microsoft.com/office/word/2016/wordml/cid" xmlns:w16="http://schemas.microsoft.com/office/word/2018/wordml" xmlns:w16du="http://schemas.microsoft.com/office/word/2023/wordml/word16du" xmlns:w16sdtdh="http://schemas.microsoft.com/office/word/2020/wordml/sdtdatahash" xmlns:w16se="http://schemas.microsoft.com/office/word/2015/wordml/symex" xmlns:wpg="http://schemas.microsoft.com/office/word/2010/wordprocessingGroup" xmlns:wpi="http://schemas.microsoft.com/office/word/2010/wordprocessingInk" xmlns:wne="http://schemas.microsoft.com/office/word/2006/wordml" xmlns:wps="http://schemas.microsoft.com/office/word/2010/wordprocessingShape" mc:Ignorable="w14 w15 w16se w16cid w16 w16cex w16sdtdh w16du wp14">
+<w:hdr xmlns:wpc="http://schemas.microsoft.com/office/word/2010/wordprocessingCanvas" xmlns:cx="http://schemas.microsoft.com/office/drawing/2014/chartex" xmlns:cx1="http://schemas.microsoft.com/office/drawing/2015/9/8/chartex" xmlns:cx2="http://schemas.microsoft.com/office/drawing/2015/10/21/chartex" xmlns:cx3="http://schemas.microsoft.com/office/drawing/2016/5/9/chartex" xmlns:cx4="http://schemas.microsoft.com/office/drawing/2016/5/10/chartex" xmlns:cx5="http://schemas.microsoft.com/office/drawing/2016/5/11/chartex" xmlns:cx6="http://schemas.microsoft.com/office/drawing/2016/5/12/chartex" xmlns:cx7="http://schemas.microsoft.com/office/drawing/2016/5/13/chartex" xmlns:cx8="http://schemas.microsoft.com/office/drawing/2016/5/14/chartex" xmlns:mc="http://schemas.openxmlformats.org/markup-compatibility/2006" xmlns:aink="http://schemas.microsoft.com/office/drawing/2016/ink" xmlns:am3d="http://schemas.microsoft.com/office/drawing/2017/model3d" xmlns:o="urn:schemas-microsoft-com:office:office" xmlns:r="http://schemas.openxmlformats.org/officeDocument/2006/relationships" xmlns:m="http://schemas.openxmlformats.org/officeDocument/2006/math" xmlns:v="urn:schemas-microsoft-com:vml" xmlns:wp14="http://schemas.microsoft.com/office/word/2010/wordprocessingDrawing" xmlns:wp="http://schemas.openxmlformats.org/drawingml/2006/wordprocessingDrawing" xmlns:w10="urn:schemas-microsoft-com:office:word" xmlns:w="http://schemas.openxmlformats.org/wordprocessingml/2006/main" xmlns:w14="http://schemas.microsoft.com/office/word/2010/wordml" xmlns:w15="http://schemas.microsoft.com/office/word/2012/wordml" xmlns:w16cid="http://schemas.microsoft.com/office/word/2016/wordml/cid" xmlns:w16se="http://schemas.microsoft.com/office/word/2015/wordml/symex" xmlns:wpg="http://schemas.microsoft.com/office/word/2010/wordprocessingGroup" xmlns:wpi="http://schemas.microsoft.com/office/word/2010/wordprocessingInk" xmlns:wne="http://schemas.microsoft.com/office/word/2006/wordml" xmlns:wps="http://schemas.microsoft.com/office/word/2010/wordprocessingShape" mc:Ignorable="w14 w15 w16se w16cid wp14">
   <w:p>
     <w:pPr>
       <w:spacing w:after="0" w:line="259" w:lineRule="auto"/>
@@ -4176,14 +4247,30 @@
         <w:b/>
         <w:bCs/>
       </w:rPr>
-      <w:t>BJT Curve Tracer: Intro to MultiSim and the 555 Timer</w:t>
+      <w:t xml:space="preserve">BJT Curve Tracer: Intro to </w:t>
+    </w:r>
+    <w:proofErr w:type="spellStart"/>
+    <w:r>
+      <w:rPr>
+        <w:b/>
+        <w:bCs/>
+      </w:rPr>
+      <w:t>MultiSim</w:t>
+    </w:r>
+    <w:proofErr w:type="spellEnd"/>
+    <w:r>
+      <w:rPr>
+        <w:b/>
+        <w:bCs/>
+      </w:rPr>
+      <w:t xml:space="preserve"> and the 555 Timer</w:t>
     </w:r>
   </w:p>
 </w:hdr>
 </file>
 
 <file path=word/header3.xml><?xml version="1.0" encoding="utf-8"?>
-<w:hdr xmlns:wpc="http://schemas.microsoft.com/office/word/2010/wordprocessingCanvas" xmlns:cx="http://schemas.microsoft.com/office/drawing/2014/chartex" xmlns:cx1="http://schemas.microsoft.com/office/drawing/2015/9/8/chartex" xmlns:cx2="http://schemas.microsoft.com/office/drawing/2015/10/21/chartex" xmlns:cx3="http://schemas.microsoft.com/office/drawing/2016/5/9/chartex" xmlns:cx4="http://schemas.microsoft.com/office/drawing/2016/5/10/chartex" xmlns:cx5="http://schemas.microsoft.com/office/drawing/2016/5/11/chartex" xmlns:cx6="http://schemas.microsoft.com/office/drawing/2016/5/12/chartex" xmlns:cx7="http://schemas.microsoft.com/office/drawing/2016/5/13/chartex" xmlns:cx8="http://schemas.microsoft.com/office/drawing/2016/5/14/chartex" xmlns:mc="http://schemas.openxmlformats.org/markup-compatibility/2006" xmlns:aink="http://schemas.microsoft.com/office/drawing/2016/ink" xmlns:am3d="http://schemas.microsoft.com/office/drawing/2017/model3d" xmlns:o="urn:schemas-microsoft-com:office:office" xmlns:oel="http://schemas.microsoft.com/office/2019/extlst" xmlns:r="http://schemas.openxmlformats.org/officeDocument/2006/relationships" xmlns:m="http://schemas.openxmlformats.org/officeDocument/2006/math" xmlns:v="urn:schemas-microsoft-com:vml" xmlns:wp14="http://schemas.microsoft.com/office/word/2010/wordprocessingDrawing" xmlns:wp="http://schemas.openxmlformats.org/drawingml/2006/wordprocessingDrawing" xmlns:w10="urn:schemas-microsoft-com:office:word" xmlns:w="http://schemas.openxmlformats.org/wordprocessingml/2006/main" xmlns:w14="http://schemas.microsoft.com/office/word/2010/wordml" xmlns:w15="http://schemas.microsoft.com/office/word/2012/wordml" xmlns:w16cex="http://schemas.microsoft.com/office/word/2018/wordml/cex" xmlns:w16cid="http://schemas.microsoft.com/office/word/2016/wordml/cid" xmlns:w16="http://schemas.microsoft.com/office/word/2018/wordml" xmlns:w16du="http://schemas.microsoft.com/office/word/2023/wordml/word16du" xmlns:w16sdtdh="http://schemas.microsoft.com/office/word/2020/wordml/sdtdatahash" xmlns:w16se="http://schemas.microsoft.com/office/word/2015/wordml/symex" xmlns:wpg="http://schemas.microsoft.com/office/word/2010/wordprocessingGroup" xmlns:wpi="http://schemas.microsoft.com/office/word/2010/wordprocessingInk" xmlns:wne="http://schemas.microsoft.com/office/word/2006/wordml" xmlns:wps="http://schemas.microsoft.com/office/word/2010/wordprocessingShape" mc:Ignorable="w14 w15 w16se w16cid w16 w16cex w16sdtdh w16du wp14">
+<w:hdr xmlns:wpc="http://schemas.microsoft.com/office/word/2010/wordprocessingCanvas" xmlns:cx="http://schemas.microsoft.com/office/drawing/2014/chartex" xmlns:cx1="http://schemas.microsoft.com/office/drawing/2015/9/8/chartex" xmlns:cx2="http://schemas.microsoft.com/office/drawing/2015/10/21/chartex" xmlns:cx3="http://schemas.microsoft.com/office/drawing/2016/5/9/chartex" xmlns:cx4="http://schemas.microsoft.com/office/drawing/2016/5/10/chartex" xmlns:cx5="http://schemas.microsoft.com/office/drawing/2016/5/11/chartex" xmlns:cx6="http://schemas.microsoft.com/office/drawing/2016/5/12/chartex" xmlns:cx7="http://schemas.microsoft.com/office/drawing/2016/5/13/chartex" xmlns:cx8="http://schemas.microsoft.com/office/drawing/2016/5/14/chartex" xmlns:mc="http://schemas.openxmlformats.org/markup-compatibility/2006" xmlns:aink="http://schemas.microsoft.com/office/drawing/2016/ink" xmlns:am3d="http://schemas.microsoft.com/office/drawing/2017/model3d" xmlns:o="urn:schemas-microsoft-com:office:office" xmlns:r="http://schemas.openxmlformats.org/officeDocument/2006/relationships" xmlns:m="http://schemas.openxmlformats.org/officeDocument/2006/math" xmlns:v="urn:schemas-microsoft-com:vml" xmlns:wp14="http://schemas.microsoft.com/office/word/2010/wordprocessingDrawing" xmlns:wp="http://schemas.openxmlformats.org/drawingml/2006/wordprocessingDrawing" xmlns:w10="urn:schemas-microsoft-com:office:word" xmlns:w="http://schemas.openxmlformats.org/wordprocessingml/2006/main" xmlns:w14="http://schemas.microsoft.com/office/word/2010/wordml" xmlns:w15="http://schemas.microsoft.com/office/word/2012/wordml" xmlns:w16cid="http://schemas.microsoft.com/office/word/2016/wordml/cid" xmlns:w16se="http://schemas.microsoft.com/office/word/2015/wordml/symex" xmlns:wpg="http://schemas.microsoft.com/office/word/2010/wordprocessingGroup" xmlns:wpi="http://schemas.microsoft.com/office/word/2010/wordprocessingInk" xmlns:wne="http://schemas.microsoft.com/office/word/2006/wordml" xmlns:wps="http://schemas.microsoft.com/office/word/2010/wordprocessingShape" mc:Ignorable="w14 w15 w16se w16cid wp14">
   <w:p>
     <w:pPr>
       <w:spacing w:after="0" w:line="259" w:lineRule="auto"/>
@@ -4247,7 +4334,7 @@
 </file>
 
 <file path=word/numbering.xml><?xml version="1.0" encoding="utf-8"?>
-<w:numbering xmlns:wpc="http://schemas.microsoft.com/office/word/2010/wordprocessingCanvas" xmlns:cx="http://schemas.microsoft.com/office/drawing/2014/chartex" xmlns:cx1="http://schemas.microsoft.com/office/drawing/2015/9/8/chartex" xmlns:cx2="http://schemas.microsoft.com/office/drawing/2015/10/21/chartex" xmlns:cx3="http://schemas.microsoft.com/office/drawing/2016/5/9/chartex" xmlns:cx4="http://schemas.microsoft.com/office/drawing/2016/5/10/chartex" xmlns:cx5="http://schemas.microsoft.com/office/drawing/2016/5/11/chartex" xmlns:cx6="http://schemas.microsoft.com/office/drawing/2016/5/12/chartex" xmlns:cx7="http://schemas.microsoft.com/office/drawing/2016/5/13/chartex" xmlns:cx8="http://schemas.microsoft.com/office/drawing/2016/5/14/chartex" xmlns:mc="http://schemas.openxmlformats.org/markup-compatibility/2006" xmlns:aink="http://schemas.microsoft.com/office/drawing/2016/ink" xmlns:am3d="http://schemas.microsoft.com/office/drawing/2017/model3d" xmlns:o="urn:schemas-microsoft-com:office:office" xmlns:oel="http://schemas.microsoft.com/office/2019/extlst" xmlns:r="http://schemas.openxmlformats.org/officeDocument/2006/relationships" xmlns:m="http://schemas.openxmlformats.org/officeDocument/2006/math" xmlns:v="urn:schemas-microsoft-com:vml" xmlns:wp14="http://schemas.microsoft.com/office/word/2010/wordprocessingDrawing" xmlns:wp="http://schemas.openxmlformats.org/drawingml/2006/wordprocessingDrawing" xmlns:w10="urn:schemas-microsoft-com:office:word" xmlns:w="http://schemas.openxmlformats.org/wordprocessingml/2006/main" xmlns:w14="http://schemas.microsoft.com/office/word/2010/wordml" xmlns:w15="http://schemas.microsoft.com/office/word/2012/wordml" xmlns:w16cex="http://schemas.microsoft.com/office/word/2018/wordml/cex" xmlns:w16cid="http://schemas.microsoft.com/office/word/2016/wordml/cid" xmlns:w16="http://schemas.microsoft.com/office/word/2018/wordml" xmlns:w16du="http://schemas.microsoft.com/office/word/2023/wordml/word16du" xmlns:w16sdtdh="http://schemas.microsoft.com/office/word/2020/wordml/sdtdatahash" xmlns:w16se="http://schemas.microsoft.com/office/word/2015/wordml/symex" xmlns:wpg="http://schemas.microsoft.com/office/word/2010/wordprocessingGroup" xmlns:wpi="http://schemas.microsoft.com/office/word/2010/wordprocessingInk" xmlns:wne="http://schemas.microsoft.com/office/word/2006/wordml" xmlns:wps="http://schemas.microsoft.com/office/word/2010/wordprocessingShape" mc:Ignorable="w14 w15 w16se w16cid w16 w16cex w16sdtdh w16du wp14">
+<w:numbering xmlns:wpc="http://schemas.microsoft.com/office/word/2010/wordprocessingCanvas" xmlns:cx="http://schemas.microsoft.com/office/drawing/2014/chartex" xmlns:cx1="http://schemas.microsoft.com/office/drawing/2015/9/8/chartex" xmlns:cx2="http://schemas.microsoft.com/office/drawing/2015/10/21/chartex" xmlns:cx3="http://schemas.microsoft.com/office/drawing/2016/5/9/chartex" xmlns:cx4="http://schemas.microsoft.com/office/drawing/2016/5/10/chartex" xmlns:cx5="http://schemas.microsoft.com/office/drawing/2016/5/11/chartex" xmlns:cx6="http://schemas.microsoft.com/office/drawing/2016/5/12/chartex" xmlns:cx7="http://schemas.microsoft.com/office/drawing/2016/5/13/chartex" xmlns:cx8="http://schemas.microsoft.com/office/drawing/2016/5/14/chartex" xmlns:mc="http://schemas.openxmlformats.org/markup-compatibility/2006" xmlns:aink="http://schemas.microsoft.com/office/drawing/2016/ink" xmlns:am3d="http://schemas.microsoft.com/office/drawing/2017/model3d" xmlns:o="urn:schemas-microsoft-com:office:office" xmlns:r="http://schemas.openxmlformats.org/officeDocument/2006/relationships" xmlns:m="http://schemas.openxmlformats.org/officeDocument/2006/math" xmlns:v="urn:schemas-microsoft-com:vml" xmlns:wp14="http://schemas.microsoft.com/office/word/2010/wordprocessingDrawing" xmlns:wp="http://schemas.openxmlformats.org/drawingml/2006/wordprocessingDrawing" xmlns:w10="urn:schemas-microsoft-com:office:word" xmlns:w="http://schemas.openxmlformats.org/wordprocessingml/2006/main" xmlns:w14="http://schemas.microsoft.com/office/word/2010/wordml" xmlns:w15="http://schemas.microsoft.com/office/word/2012/wordml" xmlns:w16cid="http://schemas.microsoft.com/office/word/2016/wordml/cid" xmlns:w16se="http://schemas.microsoft.com/office/word/2015/wordml/symex" xmlns:wpg="http://schemas.microsoft.com/office/word/2010/wordprocessingGroup" xmlns:wpi="http://schemas.microsoft.com/office/word/2010/wordprocessingInk" xmlns:wne="http://schemas.microsoft.com/office/word/2006/wordml" xmlns:wps="http://schemas.microsoft.com/office/word/2010/wordprocessingShape" mc:Ignorable="w14 w15 w16se w16cid wp14">
   <w:abstractNum w:abstractNumId="0" w15:restartNumberingAfterBreak="0">
     <w:nsid w:val="00531572"/>
     <w:multiLevelType w:val="hybridMultilevel"/>
@@ -7616,89 +7703,89 @@
       </w:pPr>
     </w:lvl>
   </w:abstractNum>
-  <w:num w:numId="1" w16cid:durableId="1521627763">
+  <w:num w:numId="1">
     <w:abstractNumId w:val="18"/>
   </w:num>
-  <w:num w:numId="2" w16cid:durableId="1556088389">
+  <w:num w:numId="2">
     <w:abstractNumId w:val="1"/>
   </w:num>
-  <w:num w:numId="3" w16cid:durableId="1755585644">
+  <w:num w:numId="3">
     <w:abstractNumId w:val="15"/>
   </w:num>
-  <w:num w:numId="4" w16cid:durableId="709451434">
+  <w:num w:numId="4">
     <w:abstractNumId w:val="19"/>
   </w:num>
-  <w:num w:numId="5" w16cid:durableId="1094328505">
+  <w:num w:numId="5">
     <w:abstractNumId w:val="24"/>
   </w:num>
-  <w:num w:numId="6" w16cid:durableId="1698002789">
+  <w:num w:numId="6">
     <w:abstractNumId w:val="16"/>
   </w:num>
-  <w:num w:numId="7" w16cid:durableId="334379630">
+  <w:num w:numId="7">
     <w:abstractNumId w:val="17"/>
   </w:num>
-  <w:num w:numId="8" w16cid:durableId="1739159905">
+  <w:num w:numId="8">
     <w:abstractNumId w:val="10"/>
   </w:num>
-  <w:num w:numId="9" w16cid:durableId="2061048927">
+  <w:num w:numId="9">
     <w:abstractNumId w:val="4"/>
   </w:num>
-  <w:num w:numId="10" w16cid:durableId="1191601892">
+  <w:num w:numId="10">
     <w:abstractNumId w:val="6"/>
   </w:num>
-  <w:num w:numId="11" w16cid:durableId="2054189189">
+  <w:num w:numId="11">
     <w:abstractNumId w:val="25"/>
   </w:num>
-  <w:num w:numId="12" w16cid:durableId="505092833">
+  <w:num w:numId="12">
     <w:abstractNumId w:val="21"/>
   </w:num>
-  <w:num w:numId="13" w16cid:durableId="2077312211">
+  <w:num w:numId="13">
     <w:abstractNumId w:val="3"/>
   </w:num>
-  <w:num w:numId="14" w16cid:durableId="653871374">
+  <w:num w:numId="14">
     <w:abstractNumId w:val="13"/>
   </w:num>
-  <w:num w:numId="15" w16cid:durableId="816922200">
+  <w:num w:numId="15">
     <w:abstractNumId w:val="23"/>
   </w:num>
-  <w:num w:numId="16" w16cid:durableId="1858349772">
+  <w:num w:numId="16">
     <w:abstractNumId w:val="14"/>
   </w:num>
-  <w:num w:numId="17" w16cid:durableId="1533107926">
+  <w:num w:numId="17">
     <w:abstractNumId w:val="7"/>
   </w:num>
-  <w:num w:numId="18" w16cid:durableId="1950161766">
+  <w:num w:numId="18">
     <w:abstractNumId w:val="12"/>
   </w:num>
-  <w:num w:numId="19" w16cid:durableId="1727992566">
+  <w:num w:numId="19">
     <w:abstractNumId w:val="2"/>
   </w:num>
-  <w:num w:numId="20" w16cid:durableId="1436171198">
+  <w:num w:numId="20">
     <w:abstractNumId w:val="5"/>
   </w:num>
-  <w:num w:numId="21" w16cid:durableId="690111420">
+  <w:num w:numId="21">
     <w:abstractNumId w:val="0"/>
   </w:num>
-  <w:num w:numId="22" w16cid:durableId="1232617594">
+  <w:num w:numId="22">
     <w:abstractNumId w:val="9"/>
   </w:num>
-  <w:num w:numId="23" w16cid:durableId="1423605308">
+  <w:num w:numId="23">
     <w:abstractNumId w:val="8"/>
   </w:num>
-  <w:num w:numId="24" w16cid:durableId="1497064694">
+  <w:num w:numId="24">
     <w:abstractNumId w:val="22"/>
   </w:num>
-  <w:num w:numId="25" w16cid:durableId="279066897">
+  <w:num w:numId="25">
     <w:abstractNumId w:val="11"/>
   </w:num>
-  <w:num w:numId="26" w16cid:durableId="1202547480">
+  <w:num w:numId="26">
     <w:abstractNumId w:val="20"/>
   </w:num>
 </w:numbering>
 </file>
 
 <file path=word/styles.xml><?xml version="1.0" encoding="utf-8"?>
-<w:styles xmlns:mc="http://schemas.openxmlformats.org/markup-compatibility/2006" xmlns:r="http://schemas.openxmlformats.org/officeDocument/2006/relationships" xmlns:w="http://schemas.openxmlformats.org/wordprocessingml/2006/main" xmlns:w14="http://schemas.microsoft.com/office/word/2010/wordml" xmlns:w15="http://schemas.microsoft.com/office/word/2012/wordml" xmlns:w16cex="http://schemas.microsoft.com/office/word/2018/wordml/cex" xmlns:w16cid="http://schemas.microsoft.com/office/word/2016/wordml/cid" xmlns:w16="http://schemas.microsoft.com/office/word/2018/wordml" xmlns:w16du="http://schemas.microsoft.com/office/word/2023/wordml/word16du" xmlns:w16sdtdh="http://schemas.microsoft.com/office/word/2020/wordml/sdtdatahash" xmlns:w16se="http://schemas.microsoft.com/office/word/2015/wordml/symex" mc:Ignorable="w14 w15 w16se w16cid w16 w16cex w16sdtdh w16du">
+<w:styles xmlns:mc="http://schemas.openxmlformats.org/markup-compatibility/2006" xmlns:r="http://schemas.openxmlformats.org/officeDocument/2006/relationships" xmlns:w="http://schemas.openxmlformats.org/wordprocessingml/2006/main" xmlns:w14="http://schemas.microsoft.com/office/word/2010/wordml" xmlns:w15="http://schemas.microsoft.com/office/word/2012/wordml" xmlns:w16cid="http://schemas.microsoft.com/office/word/2016/wordml/cid" xmlns:w16se="http://schemas.microsoft.com/office/word/2015/wordml/symex" mc:Ignorable="w14 w15 w16se w16cid">
   <w:docDefaults>
     <w:rPrDefault>
       <w:rPr>
@@ -7714,7 +7801,7 @@
       </w:pPr>
     </w:pPrDefault>
   </w:docDefaults>
-  <w:latentStyles w:defLockedState="0" w:defUIPriority="99" w:defSemiHidden="0" w:defUnhideWhenUsed="0" w:defQFormat="0" w:count="376">
+  <w:latentStyles w:defLockedState="0" w:defUIPriority="99" w:defSemiHidden="0" w:defUnhideWhenUsed="0" w:defQFormat="0" w:count="375">
     <w:lsdException w:name="Normal" w:uiPriority="0" w:qFormat="1"/>
     <w:lsdException w:name="heading 1" w:uiPriority="9" w:qFormat="1"/>
     <w:lsdException w:name="heading 2" w:semiHidden="1" w:uiPriority="9" w:unhideWhenUsed="1" w:qFormat="1"/>
@@ -8090,7 +8177,6 @@
     <w:lsdException w:name="Smart Hyperlink" w:semiHidden="1" w:unhideWhenUsed="1"/>
     <w:lsdException w:name="Hashtag" w:semiHidden="1" w:unhideWhenUsed="1"/>
     <w:lsdException w:name="Unresolved Mention" w:semiHidden="1" w:unhideWhenUsed="1"/>
-    <w:lsdException w:name="Smart Link" w:semiHidden="1" w:unhideWhenUsed="1"/>
   </w:latentStyles>
   <w:style w:type="paragraph" w:default="1" w:styleId="Normal">
     <w:name w:val="Normal"/>
@@ -9027,7 +9113,7 @@
 </file>
 
 <file path=customXml/itemProps1.xml><?xml version="1.0" encoding="utf-8"?>
-<ds:datastoreItem xmlns:ds="http://schemas.openxmlformats.org/officeDocument/2006/customXml" ds:itemID="{5EE72BAF-6F48-482C-996A-F55B1DB43609}">
+<ds:datastoreItem xmlns:ds="http://schemas.openxmlformats.org/officeDocument/2006/customXml" ds:itemID="{82FD61E4-186B-4840-A7A6-3985B641D218}">
   <ds:schemaRefs>
     <ds:schemaRef ds:uri="http://schemas.openxmlformats.org/officeDocument/2006/bibliography"/>
   </ds:schemaRefs>
